--- a/Project Management/Progress Reports/Progress-Report-2.docx
+++ b/Project Management/Progress Reports/Progress-Report-2.docx
@@ -3,6 +3,8 @@
 <w:document xmlns:wpc="http://schemas.microsoft.com/office/word/2010/wordprocessingCanvas" xmlns:cx="http://schemas.microsoft.com/office/drawing/2014/chartex" xmlns:cx1="http://schemas.microsoft.com/office/drawing/2015/9/8/chartex" xmlns:cx2="http://schemas.microsoft.com/office/drawing/2015/10/21/chartex" xmlns:cx3="http://schemas.microsoft.com/office/drawing/2016/5/9/chartex" xmlns:cx4="http://schemas.microsoft.com/office/drawing/2016/5/10/chartex" xmlns:cx5="http://schemas.microsoft.com/office/drawing/2016/5/11/chartex" xmlns:cx6="http://schemas.microsoft.com/office/drawing/2016/5/12/chartex" xmlns:cx7="http://schemas.microsoft.com/office/drawing/2016/5/13/chartex" xmlns:cx8="http://schemas.microsoft.com/office/drawing/2016/5/14/chartex" xmlns:mc="http://schemas.openxmlformats.org/markup-compatibility/2006" xmlns:aink="http://schemas.microsoft.com/office/drawing/2016/ink" xmlns:am3d="http://schemas.microsoft.com/office/drawing/2017/model3d" xmlns:o="urn:schemas-microsoft-com:office:office" xmlns:r="http://schemas.openxmlformats.org/officeDocument/2006/relationships" xmlns:m="http://schemas.openxmlformats.org/officeDocument/2006/math" xmlns:v="urn:schemas-microsoft-com:vml" xmlns:wp14="http://schemas.microsoft.com/office/word/2010/wordprocessingDrawing" xmlns:wp="http://schemas.openxmlformats.org/drawingml/2006/wordprocessingDrawing" xmlns:w10="urn:schemas-microsoft-com:office:word" xmlns:w="http://schemas.openxmlformats.org/wordprocessingml/2006/main" xmlns:w14="http://schemas.microsoft.com/office/word/2010/wordml" xmlns:w15="http://schemas.microsoft.com/office/word/2012/wordml" xmlns:w16cid="http://schemas.microsoft.com/office/word/2016/wordml/cid" xmlns:w16se="http://schemas.microsoft.com/office/word/2015/wordml/symex" xmlns:wpg="http://schemas.microsoft.com/office/word/2010/wordprocessingGroup" xmlns:wpi="http://schemas.microsoft.com/office/word/2010/wordprocessingInk" xmlns:wne="http://schemas.microsoft.com/office/word/2006/wordml" xmlns:wps="http://schemas.microsoft.com/office/word/2010/wordprocessingShape" mc:Ignorable="w14 w15 w16se w16cid wp14">
   <w:body>
     <w:p>
+      <w:bookmarkStart w:id="0" w:name="_GoBack"/>
+      <w:bookmarkEnd w:id="0"/>
       <w:r>
         <w:rPr>
           <w:noProof/>
@@ -1010,7 +1012,6 @@
               <w:rFonts w:eastAsiaTheme="minorEastAsia"/>
               <w:b w:val="0"/>
               <w:bCs w:val="0"/>
-              <w:lang w:val="de-AT" w:eastAsia="de-AT"/>
             </w:rPr>
           </w:pPr>
           <w:r>
@@ -1028,7 +1029,7 @@
             </w:rPr>
             <w:fldChar w:fldCharType="separate"/>
           </w:r>
-          <w:hyperlink w:anchor="_Toc11797683" w:history="1">
+          <w:hyperlink w:anchor="_Toc11797855" w:history="1">
             <w:r>
               <w:rPr>
                 <w:rStyle w:val="Hyperlink"/>
@@ -1040,7 +1041,6 @@
                 <w:rFonts w:eastAsiaTheme="minorEastAsia"/>
                 <w:b w:val="0"/>
                 <w:bCs w:val="0"/>
-                <w:lang w:val="de-AT" w:eastAsia="de-AT"/>
               </w:rPr>
               <w:tab/>
             </w:r>
@@ -1066,7 +1066,7 @@
               <w:rPr>
                 <w:webHidden/>
               </w:rPr>
-              <w:instrText xml:space="preserve"> PAGEREF _Toc11797683 \h </w:instrText>
+              <w:instrText xml:space="preserve"> PAGEREF _Toc11797855 \h </w:instrText>
             </w:r>
             <w:r>
               <w:rPr>
@@ -1100,10 +1100,9 @@
               <w:rFonts w:eastAsiaTheme="minorEastAsia"/>
               <w:b w:val="0"/>
               <w:bCs w:val="0"/>
-              <w:lang w:val="de-AT" w:eastAsia="de-AT"/>
             </w:rPr>
           </w:pPr>
-          <w:hyperlink w:anchor="_Toc11797684" w:history="1">
+          <w:hyperlink w:anchor="_Toc11797856" w:history="1">
             <w:r>
               <w:rPr>
                 <w:rStyle w:val="Hyperlink"/>
@@ -1115,7 +1114,6 @@
                 <w:rFonts w:eastAsiaTheme="minorEastAsia"/>
                 <w:b w:val="0"/>
                 <w:bCs w:val="0"/>
-                <w:lang w:val="de-AT" w:eastAsia="de-AT"/>
               </w:rPr>
               <w:tab/>
             </w:r>
@@ -1141,7 +1139,7 @@
               <w:rPr>
                 <w:webHidden/>
               </w:rPr>
-              <w:instrText xml:space="preserve"> PAGEREF _Toc11797684 \h </w:instrText>
+              <w:instrText xml:space="preserve"> PAGEREF _Toc11797856 \h </w:instrText>
             </w:r>
             <w:r>
               <w:rPr>
@@ -1175,10 +1173,9 @@
               <w:rFonts w:eastAsiaTheme="minorEastAsia"/>
               <w:b w:val="0"/>
               <w:bCs w:val="0"/>
-              <w:lang w:val="de-AT" w:eastAsia="de-AT"/>
             </w:rPr>
           </w:pPr>
-          <w:hyperlink w:anchor="_Toc11797685" w:history="1">
+          <w:hyperlink w:anchor="_Toc11797857" w:history="1">
             <w:r>
               <w:rPr>
                 <w:rStyle w:val="Hyperlink"/>
@@ -1190,7 +1187,6 @@
                 <w:rFonts w:eastAsiaTheme="minorEastAsia"/>
                 <w:b w:val="0"/>
                 <w:bCs w:val="0"/>
-                <w:lang w:val="de-AT" w:eastAsia="de-AT"/>
               </w:rPr>
               <w:tab/>
             </w:r>
@@ -1216,7 +1212,7 @@
               <w:rPr>
                 <w:webHidden/>
               </w:rPr>
-              <w:instrText xml:space="preserve"> PAGEREF _Toc11797685 \h </w:instrText>
+              <w:instrText xml:space="preserve"> PAGEREF _Toc11797857 \h </w:instrText>
             </w:r>
             <w:r>
               <w:rPr>
@@ -1250,10 +1246,9 @@
               <w:rFonts w:eastAsiaTheme="minorEastAsia"/>
               <w:b w:val="0"/>
               <w:bCs w:val="0"/>
-              <w:lang w:val="de-AT" w:eastAsia="de-AT"/>
             </w:rPr>
           </w:pPr>
-          <w:hyperlink w:anchor="_Toc11797686" w:history="1">
+          <w:hyperlink w:anchor="_Toc11797858" w:history="1">
             <w:r>
               <w:rPr>
                 <w:rStyle w:val="Hyperlink"/>
@@ -1265,7 +1260,6 @@
                 <w:rFonts w:eastAsiaTheme="minorEastAsia"/>
                 <w:b w:val="0"/>
                 <w:bCs w:val="0"/>
-                <w:lang w:val="de-AT" w:eastAsia="de-AT"/>
               </w:rPr>
               <w:tab/>
             </w:r>
@@ -1291,7 +1285,7 @@
               <w:rPr>
                 <w:webHidden/>
               </w:rPr>
-              <w:instrText xml:space="preserve"> PAGEREF _Toc11797686 \h </w:instrText>
+              <w:instrText xml:space="preserve"> PAGEREF _Toc11797858 \h </w:instrText>
             </w:r>
             <w:r>
               <w:rPr>
@@ -1325,10 +1319,9 @@
               <w:rFonts w:eastAsiaTheme="minorEastAsia"/>
               <w:b w:val="0"/>
               <w:bCs w:val="0"/>
-              <w:lang w:val="de-AT" w:eastAsia="de-AT"/>
             </w:rPr>
           </w:pPr>
-          <w:hyperlink w:anchor="_Toc11797687" w:history="1">
+          <w:hyperlink w:anchor="_Toc11797859" w:history="1">
             <w:r>
               <w:rPr>
                 <w:rStyle w:val="Hyperlink"/>
@@ -1340,7 +1333,6 @@
                 <w:rFonts w:eastAsiaTheme="minorEastAsia"/>
                 <w:b w:val="0"/>
                 <w:bCs w:val="0"/>
-                <w:lang w:val="de-AT" w:eastAsia="de-AT"/>
               </w:rPr>
               <w:tab/>
             </w:r>
@@ -1366,7 +1358,7 @@
               <w:rPr>
                 <w:webHidden/>
               </w:rPr>
-              <w:instrText xml:space="preserve"> PAGEREF _Toc11797687 \h </w:instrText>
+              <w:instrText xml:space="preserve"> PAGEREF _Toc11797859 \h </w:instrText>
             </w:r>
             <w:r>
               <w:rPr>
@@ -1400,10 +1392,9 @@
               <w:rFonts w:eastAsiaTheme="minorEastAsia"/>
               <w:b w:val="0"/>
               <w:bCs w:val="0"/>
-              <w:lang w:val="de-AT" w:eastAsia="de-AT"/>
             </w:rPr>
           </w:pPr>
-          <w:hyperlink w:anchor="_Toc11797688" w:history="1">
+          <w:hyperlink w:anchor="_Toc11797860" w:history="1">
             <w:r>
               <w:rPr>
                 <w:rStyle w:val="Hyperlink"/>
@@ -1415,7 +1406,6 @@
                 <w:rFonts w:eastAsiaTheme="minorEastAsia"/>
                 <w:b w:val="0"/>
                 <w:bCs w:val="0"/>
-                <w:lang w:val="de-AT" w:eastAsia="de-AT"/>
               </w:rPr>
               <w:tab/>
             </w:r>
@@ -1441,7 +1431,7 @@
               <w:rPr>
                 <w:webHidden/>
               </w:rPr>
-              <w:instrText xml:space="preserve"> PAGEREF _Toc11797688 \h </w:instrText>
+              <w:instrText xml:space="preserve"> PAGEREF _Toc11797860 \h </w:instrText>
             </w:r>
             <w:r>
               <w:rPr>
@@ -1475,10 +1465,9 @@
               <w:rFonts w:eastAsiaTheme="minorEastAsia"/>
               <w:b w:val="0"/>
               <w:bCs w:val="0"/>
-              <w:lang w:val="de-AT" w:eastAsia="de-AT"/>
             </w:rPr>
           </w:pPr>
-          <w:hyperlink w:anchor="_Toc11797689" w:history="1">
+          <w:hyperlink w:anchor="_Toc11797861" w:history="1">
             <w:r>
               <w:rPr>
                 <w:rStyle w:val="Hyperlink"/>
@@ -1490,7 +1479,6 @@
                 <w:rFonts w:eastAsiaTheme="minorEastAsia"/>
                 <w:b w:val="0"/>
                 <w:bCs w:val="0"/>
-                <w:lang w:val="de-AT" w:eastAsia="de-AT"/>
               </w:rPr>
               <w:tab/>
             </w:r>
@@ -1516,7 +1504,7 @@
               <w:rPr>
                 <w:webHidden/>
               </w:rPr>
-              <w:instrText xml:space="preserve"> PAGEREF _Toc11797689 \h </w:instrText>
+              <w:instrText xml:space="preserve"> PAGEREF _Toc11797861 \h </w:instrText>
             </w:r>
             <w:r>
               <w:rPr>
@@ -1583,8 +1571,6 @@
         </w:rPr>
         <w:br w:type="page"/>
       </w:r>
-      <w:bookmarkStart w:id="0" w:name="_GoBack"/>
-      <w:bookmarkEnd w:id="0"/>
     </w:p>
     <w:p>
       <w:pPr>
@@ -1602,7 +1588,7 @@
         </w:numPr>
         <w:ind w:left="567" w:hanging="567"/>
       </w:pPr>
-      <w:bookmarkStart w:id="1" w:name="_Toc11797683"/>
+      <w:bookmarkStart w:id="1" w:name="_Toc11797855"/>
       <w:r>
         <w:t>B</w:t>
       </w:r>
@@ -1635,7 +1621,7 @@
         </w:numPr>
         <w:ind w:left="567" w:hanging="567"/>
       </w:pPr>
-      <w:bookmarkStart w:id="2" w:name="_Toc11797684"/>
+      <w:bookmarkStart w:id="2" w:name="_Toc11797856"/>
       <w:r>
         <w:t>Results achieved</w:t>
       </w:r>
@@ -1678,7 +1664,7 @@
         </w:numPr>
         <w:ind w:left="567" w:hanging="567"/>
       </w:pPr>
-      <w:bookmarkStart w:id="3" w:name="_Toc11797685"/>
+      <w:bookmarkStart w:id="3" w:name="_Toc11797857"/>
       <w:r>
         <w:t>Reasons for the Decision</w:t>
       </w:r>
@@ -1729,7 +1715,7 @@
         </w:numPr>
         <w:ind w:left="567" w:hanging="567"/>
       </w:pPr>
-      <w:bookmarkStart w:id="4" w:name="_Toc11797686"/>
+      <w:bookmarkStart w:id="4" w:name="_Toc11797858"/>
       <w:r>
         <w:t>Work Progress</w:t>
       </w:r>
@@ -1783,7 +1769,7 @@
         </w:numPr>
         <w:ind w:left="567" w:hanging="567"/>
       </w:pPr>
-      <w:bookmarkStart w:id="5" w:name="_Toc11797687"/>
+      <w:bookmarkStart w:id="5" w:name="_Toc11797859"/>
       <w:r>
         <w:t>C</w:t>
       </w:r>
@@ -1810,7 +1796,7 @@
         </w:numPr>
         <w:ind w:left="567" w:hanging="567"/>
       </w:pPr>
-      <w:bookmarkStart w:id="6" w:name="_Toc11797688"/>
+      <w:bookmarkStart w:id="6" w:name="_Toc11797860"/>
       <w:r>
         <w:t>Deviations from the Plan</w:t>
       </w:r>
@@ -1834,7 +1820,7 @@
         </w:numPr>
         <w:ind w:left="567" w:hanging="567"/>
       </w:pPr>
-      <w:bookmarkStart w:id="7" w:name="_Toc11797689"/>
+      <w:bookmarkStart w:id="7" w:name="_Toc11797861"/>
       <w:r>
         <w:t>Resources used</w:t>
       </w:r>
@@ -3059,7 +3045,7 @@
                 <w:szCs w:val="24"/>
                 <w:lang w:val="fi-FI"/>
               </w:rPr>
-              <w:t>1</w:t>
+              <w:t>2</w:t>
             </w:r>
           </w:p>
         </w:tc>
@@ -3178,7 +3164,17 @@
                 <w:szCs w:val="24"/>
                 <w:lang w:val="fi-FI"/>
               </w:rPr>
-              <w:t xml:space="preserve"> 1/2</w:t>
+              <w:t xml:space="preserve"> </w:t>
+            </w:r>
+            <w:r>
+              <w:rPr>
+                <w:rFonts w:ascii="Calibri" w:eastAsia="Times New Roman" w:hAnsi="Calibri" w:cs="Calibri"/>
+                <w:color w:val="7E2480"/>
+                <w:sz w:val="24"/>
+                <w:szCs w:val="24"/>
+                <w:lang w:val="fi-FI"/>
+              </w:rPr>
+              <w:t>4</w:t>
             </w:r>
           </w:p>
         </w:tc>
@@ -3248,7 +3244,6 @@
                 <w:color w:val="7E2480"/>
                 <w:sz w:val="24"/>
                 <w:szCs w:val="24"/>
-                <w:lang w:val="fi-FI"/>
               </w:rPr>
             </w:pPr>
             <w:r>
@@ -3257,7 +3252,6 @@
                 <w:color w:val="7E2480"/>
                 <w:sz w:val="24"/>
                 <w:szCs w:val="24"/>
-                <w:lang w:val="fi-FI"/>
               </w:rPr>
               <w:t>Image Slideshow - Trying to find a Solution</w:t>
             </w:r>
@@ -3297,7 +3291,7 @@
                 <w:szCs w:val="24"/>
                 <w:lang w:val="fi-FI"/>
               </w:rPr>
-              <w:t>1</w:t>
+              <w:t>3 1/2</w:t>
             </w:r>
           </w:p>
         </w:tc>
@@ -3367,7 +3361,6 @@
                 <w:color w:val="7E2480"/>
                 <w:sz w:val="24"/>
                 <w:szCs w:val="24"/>
-                <w:lang w:val="fi-FI"/>
               </w:rPr>
             </w:pPr>
             <w:r>
@@ -3376,7 +3369,6 @@
                 <w:color w:val="7E2480"/>
                 <w:sz w:val="24"/>
                 <w:szCs w:val="24"/>
-                <w:lang w:val="fi-FI"/>
               </w:rPr>
               <w:t>Angular CLI Installation, Angular Tutorials</w:t>
             </w:r>
@@ -3416,7 +3408,7 @@
                 <w:szCs w:val="24"/>
                 <w:lang w:val="fi-FI"/>
               </w:rPr>
-              <w:t>1</w:t>
+              <w:t>3</w:t>
             </w:r>
           </w:p>
         </w:tc>
@@ -4758,7 +4750,7 @@
 </file>
 
 <file path=customXml/itemProps1.xml><?xml version="1.0" encoding="utf-8"?>
-<ds:datastoreItem xmlns:ds="http://schemas.openxmlformats.org/officeDocument/2006/customXml" ds:itemID="{C0DAC41A-0782-4255-8CC9-88AADFAC68B9}">
+<ds:datastoreItem xmlns:ds="http://schemas.openxmlformats.org/officeDocument/2006/customXml" ds:itemID="{B37053C0-4EBB-4675-8E3B-C3A84D07C9D5}">
   <ds:schemaRefs>
     <ds:schemaRef ds:uri="http://schemas.openxmlformats.org/officeDocument/2006/bibliography"/>
   </ds:schemaRefs>
